--- a/silage-corn-wheat-1401-05-18 .docx
+++ b/silage-corn-wheat-1401-05-18 .docx
@@ -25454,7 +25454,15 @@
       </w:pPr>
       <w:r>
         <w:rPr/>
-        <w:t>For estimating yield at the farm level, formulas were developed for various provinces according to Equation (5):</w:t>
+        <w:t xml:space="preserve">For estimating yield at the farm level, formulas were developed for various provinces according to Equation (5). The coefficients for the formula are given </w:t>
+      </w:r>
+      <w:r>
+        <w:rPr/>
+        <w:t>as well</w:t>
+      </w:r>
+      <w:r>
+        <w:rPr/>
+        <w:t xml:space="preserve">. The results of the silage corn farm yield prediction are shown in Figure 3 which shows that the proposed formulas were capable of predicting the yield with reasonable accuracy. </w:t>
       </w:r>
     </w:p>
     <w:tbl>
@@ -25889,11 +25897,6 @@
       </w:pPr>
       <w:r>
         <w:rPr/>
-        <w:t xml:space="preserve">The coefficients for the formula are given </w:t>
-      </w:r>
-      <w:r>
-        <w:rPr/>
-        <w:t xml:space="preserve">in Table 3. The results of the silage corn farm yield prediction are shown in Figure 3 which shows that the proposed formulas were capable of predicting the yield with reasonable accuracy. </w:t>
       </w:r>
     </w:p>
     <w:p>
@@ -25908,906 +25911,70 @@
     </w:p>
     <w:p>
       <w:pPr>
-        <w:pStyle w:val="Normal"/>
+        <w:pStyle w:val="PreformattedText"/>
         <w:jc w:val="center"/>
-        <w:rPr/>
+        <w:rPr>
+          <w:rFonts w:ascii="monospace" w:hAnsi="monospace"/>
+          <w:b w:val="false"/>
+          <w:i w:val="false"/>
+          <w:caps w:val="false"/>
+          <w:smallCaps w:val="false"/>
+          <w:color w:val="000000"/>
+          <w:spacing w:val="0"/>
+          <w:sz w:val="21"/>
+        </w:rPr>
       </w:pPr>
       <w:r>
-        <w:rPr/>
-        <w:t xml:space="preserve">Table </w:t>
-      </w:r>
-      <w:r>
-        <w:rPr/>
-        <w:t>3</w:t>
-      </w:r>
-      <w:r>
-        <w:rPr/>
-        <w:t xml:space="preserve">. </w:t>
-      </w:r>
-      <w:r>
-        <w:rPr/>
-        <w:t>Silage corn coefficients for farm yield prediction based on Equation (5)</w:t>
+        <w:rPr>
+          <w:rFonts w:ascii="monospace" w:hAnsi="monospace"/>
+          <w:b w:val="false"/>
+          <w:i w:val="false"/>
+          <w:caps w:val="false"/>
+          <w:smallCaps w:val="false"/>
+          <w:color w:val="000000"/>
+          <w:spacing w:val="0"/>
+          <w:sz w:val="21"/>
+        </w:rPr>
+        <w:t>60*a[0]*(x_wat/10000)**a[1]*(x_eto/300)**a[2]*(x_ie/10)**a[3]*(x_ecwat/1.5)**a[4]*(x_gd/100)**a[5]</w:t>
       </w:r>
     </w:p>
-    <w:tbl>
-      <w:tblPr>
-        <w:tblW w:w="6840" w:type="dxa"/>
-        <w:jc w:val="center"/>
-        <w:tblInd w:w="0" w:type="dxa"/>
-        <w:tblLayout w:type="fixed"/>
-        <w:tblCellMar>
-          <w:top w:w="55" w:type="dxa"/>
-          <w:left w:w="55" w:type="dxa"/>
-          <w:bottom w:w="55" w:type="dxa"/>
-          <w:right w:w="55" w:type="dxa"/>
-        </w:tblCellMar>
-      </w:tblPr>
-      <w:tblGrid>
-        <w:gridCol w:w="2157"/>
-        <w:gridCol w:w="992"/>
-        <w:gridCol w:w="991"/>
-        <w:gridCol w:w="900"/>
-        <w:gridCol w:w="900"/>
-        <w:gridCol w:w="900"/>
-      </w:tblGrid>
-      <w:tr>
-        <w:trPr/>
-        <w:tc>
-          <w:tcPr>
-            <w:tcW w:w="2157" w:type="dxa"/>
-            <w:tcBorders>
-              <w:top w:val="single" w:sz="4" w:space="0" w:color="000000"/>
-              <w:left w:val="single" w:sz="4" w:space="0" w:color="000000"/>
-              <w:bottom w:val="single" w:sz="4" w:space="0" w:color="000000"/>
-            </w:tcBorders>
-          </w:tcPr>
-          <w:p>
-            <w:pPr>
-              <w:pStyle w:val="TableContents"/>
-              <w:jc w:val="center"/>
-              <w:rPr/>
-            </w:pPr>
-            <w:r>
-              <w:rPr/>
-              <w:t>Province</w:t>
-            </w:r>
-          </w:p>
-        </w:tc>
-        <w:tc>
-          <w:tcPr>
-            <w:tcW w:w="992" w:type="dxa"/>
-            <w:tcBorders>
-              <w:top w:val="single" w:sz="4" w:space="0" w:color="000000"/>
-              <w:left w:val="single" w:sz="4" w:space="0" w:color="000000"/>
-              <w:bottom w:val="single" w:sz="4" w:space="0" w:color="000000"/>
-            </w:tcBorders>
-          </w:tcPr>
-          <w:p>
-            <w:pPr>
-              <w:pStyle w:val="TableContents"/>
-              <w:jc w:val="center"/>
-              <w:rPr>
-                <w:i/>
-                <w:i/>
-                <w:iCs/>
-              </w:rPr>
-            </w:pPr>
-            <w:r>
-              <w:rPr>
-                <w:i/>
-                <w:iCs/>
-              </w:rPr>
-              <w:t>a</w:t>
-            </w:r>
-            <w:r>
-              <w:rPr>
-                <w:i w:val="false"/>
-                <w:iCs w:val="false"/>
-                <w:vertAlign w:val="subscript"/>
-              </w:rPr>
-              <w:t>1</w:t>
-            </w:r>
-          </w:p>
-        </w:tc>
-        <w:tc>
-          <w:tcPr>
-            <w:tcW w:w="991" w:type="dxa"/>
-            <w:tcBorders>
-              <w:top w:val="single" w:sz="4" w:space="0" w:color="000000"/>
-              <w:left w:val="single" w:sz="4" w:space="0" w:color="000000"/>
-              <w:bottom w:val="single" w:sz="4" w:space="0" w:color="000000"/>
-            </w:tcBorders>
-          </w:tcPr>
-          <w:p>
-            <w:pPr>
-              <w:pStyle w:val="TableContents"/>
-              <w:jc w:val="center"/>
-              <w:rPr>
-                <w:i/>
-                <w:i/>
-                <w:iCs/>
-              </w:rPr>
-            </w:pPr>
-            <w:r>
-              <w:rPr>
-                <w:i/>
-                <w:iCs/>
-              </w:rPr>
-              <w:t>a</w:t>
-            </w:r>
-            <w:r>
-              <w:rPr>
-                <w:i w:val="false"/>
-                <w:iCs w:val="false"/>
-                <w:vertAlign w:val="subscript"/>
-              </w:rPr>
-              <w:t>2</w:t>
-            </w:r>
-          </w:p>
-        </w:tc>
-        <w:tc>
-          <w:tcPr>
-            <w:tcW w:w="900" w:type="dxa"/>
-            <w:tcBorders>
-              <w:top w:val="single" w:sz="4" w:space="0" w:color="000000"/>
-              <w:left w:val="single" w:sz="4" w:space="0" w:color="000000"/>
-              <w:bottom w:val="single" w:sz="4" w:space="0" w:color="000000"/>
-            </w:tcBorders>
-          </w:tcPr>
-          <w:p>
-            <w:pPr>
-              <w:pStyle w:val="TableContents"/>
-              <w:jc w:val="center"/>
-              <w:rPr>
-                <w:i/>
-                <w:i/>
-                <w:iCs/>
-              </w:rPr>
-            </w:pPr>
-            <w:r>
-              <w:rPr>
-                <w:i/>
-                <w:iCs/>
-              </w:rPr>
-              <w:t>a</w:t>
-            </w:r>
-            <w:r>
-              <w:rPr>
-                <w:i w:val="false"/>
-                <w:iCs w:val="false"/>
-                <w:vertAlign w:val="subscript"/>
-              </w:rPr>
-              <w:t>3</w:t>
-            </w:r>
-          </w:p>
-        </w:tc>
-        <w:tc>
-          <w:tcPr>
-            <w:tcW w:w="900" w:type="dxa"/>
-            <w:tcBorders>
-              <w:top w:val="single" w:sz="4" w:space="0" w:color="000000"/>
-              <w:left w:val="single" w:sz="4" w:space="0" w:color="000000"/>
-              <w:bottom w:val="single" w:sz="4" w:space="0" w:color="000000"/>
-            </w:tcBorders>
-          </w:tcPr>
-          <w:p>
-            <w:pPr>
-              <w:pStyle w:val="TableContents"/>
-              <w:jc w:val="center"/>
-              <w:rPr>
-                <w:i/>
-                <w:i/>
-                <w:iCs/>
-              </w:rPr>
-            </w:pPr>
-            <w:r>
-              <w:rPr>
-                <w:i/>
-                <w:iCs/>
-              </w:rPr>
-              <w:t>a</w:t>
-            </w:r>
-            <w:r>
-              <w:rPr>
-                <w:i w:val="false"/>
-                <w:iCs w:val="false"/>
-                <w:vertAlign w:val="subscript"/>
-              </w:rPr>
-              <w:t>4</w:t>
-            </w:r>
-          </w:p>
-        </w:tc>
-        <w:tc>
-          <w:tcPr>
-            <w:tcW w:w="900" w:type="dxa"/>
-            <w:tcBorders>
-              <w:top w:val="single" w:sz="4" w:space="0" w:color="000000"/>
-              <w:left w:val="single" w:sz="4" w:space="0" w:color="000000"/>
-              <w:bottom w:val="single" w:sz="4" w:space="0" w:color="000000"/>
-              <w:right w:val="single" w:sz="4" w:space="0" w:color="000000"/>
-            </w:tcBorders>
-          </w:tcPr>
-          <w:p>
-            <w:pPr>
-              <w:pStyle w:val="TableContents"/>
-              <w:jc w:val="center"/>
-              <w:rPr>
-                <w:i/>
-                <w:i/>
-                <w:iCs/>
-              </w:rPr>
-            </w:pPr>
-            <w:r>
-              <w:rPr>
-                <w:i/>
-                <w:iCs/>
-              </w:rPr>
-              <w:t>a</w:t>
-            </w:r>
-            <w:r>
-              <w:rPr>
-                <w:i w:val="false"/>
-                <w:iCs w:val="false"/>
-                <w:vertAlign w:val="subscript"/>
-              </w:rPr>
-              <w:t>5</w:t>
-            </w:r>
-          </w:p>
-        </w:tc>
-      </w:tr>
-      <w:tr>
-        <w:trPr/>
-        <w:tc>
-          <w:tcPr>
-            <w:tcW w:w="2157" w:type="dxa"/>
-            <w:tcBorders>
-              <w:left w:val="single" w:sz="4" w:space="0" w:color="000000"/>
-              <w:bottom w:val="single" w:sz="4" w:space="0" w:color="000000"/>
-            </w:tcBorders>
-          </w:tcPr>
-          <w:p>
-            <w:pPr>
-              <w:pStyle w:val="TableContents"/>
-              <w:jc w:val="center"/>
-              <w:rPr/>
-            </w:pPr>
-            <w:r>
-              <w:rPr/>
-              <w:t>Alborz, Tehran</w:t>
-            </w:r>
-          </w:p>
-        </w:tc>
-        <w:tc>
-          <w:tcPr>
-            <w:tcW w:w="992" w:type="dxa"/>
-            <w:tcBorders>
-              <w:left w:val="single" w:sz="4" w:space="0" w:color="000000"/>
-              <w:bottom w:val="single" w:sz="4" w:space="0" w:color="000000"/>
-            </w:tcBorders>
-          </w:tcPr>
-          <w:p>
-            <w:pPr>
-              <w:pStyle w:val="TableContents"/>
-              <w:jc w:val="center"/>
-              <w:rPr/>
-            </w:pPr>
-            <w:r>
-              <w:rPr/>
-              <w:t>0.449</w:t>
-            </w:r>
-          </w:p>
-        </w:tc>
-        <w:tc>
-          <w:tcPr>
-            <w:tcW w:w="991" w:type="dxa"/>
-            <w:tcBorders>
-              <w:left w:val="single" w:sz="4" w:space="0" w:color="000000"/>
-              <w:bottom w:val="single" w:sz="4" w:space="0" w:color="000000"/>
-            </w:tcBorders>
-          </w:tcPr>
-          <w:p>
-            <w:pPr>
-              <w:pStyle w:val="TableContents"/>
-              <w:jc w:val="center"/>
-              <w:rPr/>
-            </w:pPr>
-            <w:r>
-              <w:rPr/>
-              <w:t>0.108</w:t>
-            </w:r>
-          </w:p>
-        </w:tc>
-        <w:tc>
-          <w:tcPr>
-            <w:tcW w:w="900" w:type="dxa"/>
-            <w:tcBorders>
-              <w:left w:val="single" w:sz="4" w:space="0" w:color="000000"/>
-              <w:bottom w:val="single" w:sz="4" w:space="0" w:color="000000"/>
-            </w:tcBorders>
-          </w:tcPr>
-          <w:p>
-            <w:pPr>
-              <w:pStyle w:val="TableContents"/>
-              <w:jc w:val="center"/>
-              <w:rPr/>
-            </w:pPr>
-            <w:r>
-              <w:rPr/>
-              <w:t>0.234</w:t>
-            </w:r>
-          </w:p>
-        </w:tc>
-        <w:tc>
-          <w:tcPr>
-            <w:tcW w:w="900" w:type="dxa"/>
-            <w:tcBorders>
-              <w:left w:val="single" w:sz="4" w:space="0" w:color="000000"/>
-              <w:bottom w:val="single" w:sz="4" w:space="0" w:color="000000"/>
-            </w:tcBorders>
-          </w:tcPr>
-          <w:p>
-            <w:pPr>
-              <w:pStyle w:val="TableContents"/>
-              <w:jc w:val="center"/>
-              <w:rPr/>
-            </w:pPr>
-            <w:r>
-              <w:rPr/>
-              <w:t>0.272</w:t>
-            </w:r>
-          </w:p>
-        </w:tc>
-        <w:tc>
-          <w:tcPr>
-            <w:tcW w:w="900" w:type="dxa"/>
-            <w:tcBorders>
-              <w:left w:val="single" w:sz="4" w:space="0" w:color="000000"/>
-              <w:bottom w:val="single" w:sz="4" w:space="0" w:color="000000"/>
-              <w:right w:val="single" w:sz="4" w:space="0" w:color="000000"/>
-            </w:tcBorders>
-          </w:tcPr>
-          <w:p>
-            <w:pPr>
-              <w:pStyle w:val="TableContents"/>
-              <w:jc w:val="center"/>
-              <w:rPr/>
-            </w:pPr>
-            <w:r>
-              <w:rPr/>
-              <w:t>-0.035</w:t>
-            </w:r>
-          </w:p>
-        </w:tc>
-      </w:tr>
-      <w:tr>
-        <w:trPr/>
-        <w:tc>
-          <w:tcPr>
-            <w:tcW w:w="2157" w:type="dxa"/>
-            <w:tcBorders>
-              <w:left w:val="single" w:sz="4" w:space="0" w:color="000000"/>
-              <w:bottom w:val="single" w:sz="4" w:space="0" w:color="000000"/>
-            </w:tcBorders>
-          </w:tcPr>
-          <w:p>
-            <w:pPr>
-              <w:pStyle w:val="TableContents"/>
-              <w:jc w:val="center"/>
-              <w:rPr/>
-            </w:pPr>
-            <w:r>
-              <w:rPr/>
-              <w:t>Qazvin, Ardabil</w:t>
-            </w:r>
-          </w:p>
-        </w:tc>
-        <w:tc>
-          <w:tcPr>
-            <w:tcW w:w="992" w:type="dxa"/>
-            <w:tcBorders>
-              <w:left w:val="single" w:sz="4" w:space="0" w:color="000000"/>
-              <w:bottom w:val="single" w:sz="4" w:space="0" w:color="000000"/>
-            </w:tcBorders>
-          </w:tcPr>
-          <w:p>
-            <w:pPr>
-              <w:pStyle w:val="TableContents"/>
-              <w:jc w:val="center"/>
-              <w:rPr/>
-            </w:pPr>
-            <w:r>
-              <w:rPr/>
-              <w:t>-</w:t>
-            </w:r>
-            <w:r>
-              <w:rPr/>
-              <w:t>0.265</w:t>
-            </w:r>
-          </w:p>
-        </w:tc>
-        <w:tc>
-          <w:tcPr>
-            <w:tcW w:w="991" w:type="dxa"/>
-            <w:tcBorders>
-              <w:left w:val="single" w:sz="4" w:space="0" w:color="000000"/>
-              <w:bottom w:val="single" w:sz="4" w:space="0" w:color="000000"/>
-            </w:tcBorders>
-          </w:tcPr>
-          <w:p>
-            <w:pPr>
-              <w:pStyle w:val="TableContents"/>
-              <w:jc w:val="center"/>
-              <w:rPr/>
-            </w:pPr>
-            <w:r>
-              <w:rPr/>
-              <w:t>0.075</w:t>
-            </w:r>
-          </w:p>
-        </w:tc>
-        <w:tc>
-          <w:tcPr>
-            <w:tcW w:w="900" w:type="dxa"/>
-            <w:tcBorders>
-              <w:left w:val="single" w:sz="4" w:space="0" w:color="000000"/>
-              <w:bottom w:val="single" w:sz="4" w:space="0" w:color="000000"/>
-            </w:tcBorders>
-          </w:tcPr>
-          <w:p>
-            <w:pPr>
-              <w:pStyle w:val="TableContents"/>
-              <w:jc w:val="center"/>
-              <w:rPr/>
-            </w:pPr>
-            <w:r>
-              <w:rPr/>
-              <w:t>0.019</w:t>
-            </w:r>
-          </w:p>
-        </w:tc>
-        <w:tc>
-          <w:tcPr>
-            <w:tcW w:w="900" w:type="dxa"/>
-            <w:tcBorders>
-              <w:left w:val="single" w:sz="4" w:space="0" w:color="000000"/>
-              <w:bottom w:val="single" w:sz="4" w:space="0" w:color="000000"/>
-            </w:tcBorders>
-          </w:tcPr>
-          <w:p>
-            <w:pPr>
-              <w:pStyle w:val="TableContents"/>
-              <w:jc w:val="center"/>
-              <w:rPr/>
-            </w:pPr>
-            <w:r>
-              <w:rPr/>
-              <w:t>0.015</w:t>
-            </w:r>
-          </w:p>
-        </w:tc>
-        <w:tc>
-          <w:tcPr>
-            <w:tcW w:w="900" w:type="dxa"/>
-            <w:tcBorders>
-              <w:left w:val="single" w:sz="4" w:space="0" w:color="000000"/>
-              <w:bottom w:val="single" w:sz="4" w:space="0" w:color="000000"/>
-              <w:right w:val="single" w:sz="4" w:space="0" w:color="000000"/>
-            </w:tcBorders>
-          </w:tcPr>
-          <w:p>
-            <w:pPr>
-              <w:pStyle w:val="TableContents"/>
-              <w:jc w:val="center"/>
-              <w:rPr/>
-            </w:pPr>
-            <w:r>
-              <w:rPr/>
-              <w:t>0.867</w:t>
-            </w:r>
-          </w:p>
-        </w:tc>
-      </w:tr>
-      <w:tr>
-        <w:trPr/>
-        <w:tc>
-          <w:tcPr>
-            <w:tcW w:w="2157" w:type="dxa"/>
-            <w:tcBorders>
-              <w:left w:val="single" w:sz="4" w:space="0" w:color="000000"/>
-              <w:bottom w:val="single" w:sz="4" w:space="0" w:color="000000"/>
-            </w:tcBorders>
-          </w:tcPr>
-          <w:p>
-            <w:pPr>
-              <w:pStyle w:val="TableContents"/>
-              <w:jc w:val="center"/>
-              <w:rPr/>
-            </w:pPr>
-            <w:r>
-              <w:rPr/>
-              <w:t>Esfahan, Fars</w:t>
-            </w:r>
-          </w:p>
-        </w:tc>
-        <w:tc>
-          <w:tcPr>
-            <w:tcW w:w="992" w:type="dxa"/>
-            <w:tcBorders>
-              <w:left w:val="single" w:sz="4" w:space="0" w:color="000000"/>
-              <w:bottom w:val="single" w:sz="4" w:space="0" w:color="000000"/>
-            </w:tcBorders>
-          </w:tcPr>
-          <w:p>
-            <w:pPr>
-              <w:pStyle w:val="TableContents"/>
-              <w:jc w:val="center"/>
-              <w:rPr/>
-            </w:pPr>
-            <w:r>
-              <w:rPr/>
-              <w:t>2.259</w:t>
-            </w:r>
-          </w:p>
-        </w:tc>
-        <w:tc>
-          <w:tcPr>
-            <w:tcW w:w="991" w:type="dxa"/>
-            <w:tcBorders>
-              <w:left w:val="single" w:sz="4" w:space="0" w:color="000000"/>
-              <w:bottom w:val="single" w:sz="4" w:space="0" w:color="000000"/>
-            </w:tcBorders>
-          </w:tcPr>
-          <w:p>
-            <w:pPr>
-              <w:pStyle w:val="TableContents"/>
-              <w:jc w:val="center"/>
-              <w:rPr/>
-            </w:pPr>
-            <w:r>
-              <w:rPr/>
-              <w:t>-</w:t>
-            </w:r>
-            <w:r>
-              <w:rPr/>
-              <w:t>0.267</w:t>
-            </w:r>
-          </w:p>
-        </w:tc>
-        <w:tc>
-          <w:tcPr>
-            <w:tcW w:w="900" w:type="dxa"/>
-            <w:tcBorders>
-              <w:left w:val="single" w:sz="4" w:space="0" w:color="000000"/>
-              <w:bottom w:val="single" w:sz="4" w:space="0" w:color="000000"/>
-            </w:tcBorders>
-          </w:tcPr>
-          <w:p>
-            <w:pPr>
-              <w:pStyle w:val="TableContents"/>
-              <w:jc w:val="center"/>
-              <w:rPr/>
-            </w:pPr>
-            <w:r>
-              <w:rPr/>
-              <w:t>0.049</w:t>
-            </w:r>
-          </w:p>
-        </w:tc>
-        <w:tc>
-          <w:tcPr>
-            <w:tcW w:w="900" w:type="dxa"/>
-            <w:tcBorders>
-              <w:left w:val="single" w:sz="4" w:space="0" w:color="000000"/>
-              <w:bottom w:val="single" w:sz="4" w:space="0" w:color="000000"/>
-            </w:tcBorders>
-          </w:tcPr>
-          <w:p>
-            <w:pPr>
-              <w:pStyle w:val="TableContents"/>
-              <w:jc w:val="center"/>
-              <w:rPr/>
-            </w:pPr>
-            <w:r>
-              <w:rPr/>
-              <w:t>-</w:t>
-            </w:r>
-            <w:r>
-              <w:rPr/>
-              <w:t>0.304</w:t>
-            </w:r>
-          </w:p>
-        </w:tc>
-        <w:tc>
-          <w:tcPr>
-            <w:tcW w:w="900" w:type="dxa"/>
-            <w:tcBorders>
-              <w:left w:val="single" w:sz="4" w:space="0" w:color="000000"/>
-              <w:bottom w:val="single" w:sz="4" w:space="0" w:color="000000"/>
-              <w:right w:val="single" w:sz="4" w:space="0" w:color="000000"/>
-            </w:tcBorders>
-          </w:tcPr>
-          <w:p>
-            <w:pPr>
-              <w:pStyle w:val="TableContents"/>
-              <w:jc w:val="center"/>
-              <w:rPr/>
-            </w:pPr>
-            <w:r>
-              <w:rPr/>
-              <w:t>-</w:t>
-            </w:r>
-            <w:r>
-              <w:rPr/>
-              <w:t>0.581</w:t>
-            </w:r>
-          </w:p>
-        </w:tc>
-      </w:tr>
-      <w:tr>
-        <w:trPr/>
-        <w:tc>
-          <w:tcPr>
-            <w:tcW w:w="2157" w:type="dxa"/>
-            <w:tcBorders>
-              <w:left w:val="single" w:sz="4" w:space="0" w:color="000000"/>
-              <w:bottom w:val="single" w:sz="4" w:space="0" w:color="000000"/>
-            </w:tcBorders>
-          </w:tcPr>
-          <w:p>
-            <w:pPr>
-              <w:pStyle w:val="TableContents"/>
-              <w:jc w:val="center"/>
-              <w:rPr/>
-            </w:pPr>
-            <w:r>
-              <w:rPr/>
-              <w:t>Khorasan Razavi</w:t>
-            </w:r>
-          </w:p>
-        </w:tc>
-        <w:tc>
-          <w:tcPr>
-            <w:tcW w:w="992" w:type="dxa"/>
-            <w:tcBorders>
-              <w:left w:val="single" w:sz="4" w:space="0" w:color="000000"/>
-              <w:bottom w:val="single" w:sz="4" w:space="0" w:color="000000"/>
-            </w:tcBorders>
-          </w:tcPr>
-          <w:p>
-            <w:pPr>
-              <w:pStyle w:val="TableContents"/>
-              <w:jc w:val="center"/>
-              <w:rPr/>
-            </w:pPr>
-            <w:r>
-              <w:rPr/>
-              <w:t>-</w:t>
-            </w:r>
-            <w:r>
-              <w:rPr/>
-              <w:t>0.132</w:t>
-            </w:r>
-          </w:p>
-        </w:tc>
-        <w:tc>
-          <w:tcPr>
-            <w:tcW w:w="991" w:type="dxa"/>
-            <w:tcBorders>
-              <w:left w:val="single" w:sz="4" w:space="0" w:color="000000"/>
-              <w:bottom w:val="single" w:sz="4" w:space="0" w:color="000000"/>
-            </w:tcBorders>
-          </w:tcPr>
-          <w:p>
-            <w:pPr>
-              <w:pStyle w:val="TableContents"/>
-              <w:jc w:val="center"/>
-              <w:rPr/>
-            </w:pPr>
-            <w:r>
-              <w:rPr/>
-              <w:t>0.453</w:t>
-            </w:r>
-          </w:p>
-        </w:tc>
-        <w:tc>
-          <w:tcPr>
-            <w:tcW w:w="900" w:type="dxa"/>
-            <w:tcBorders>
-              <w:left w:val="single" w:sz="4" w:space="0" w:color="000000"/>
-              <w:bottom w:val="single" w:sz="4" w:space="0" w:color="000000"/>
-            </w:tcBorders>
-          </w:tcPr>
-          <w:p>
-            <w:pPr>
-              <w:pStyle w:val="TableContents"/>
-              <w:jc w:val="center"/>
-              <w:rPr/>
-            </w:pPr>
-            <w:r>
-              <w:rPr/>
-              <w:t>0.323</w:t>
-            </w:r>
-          </w:p>
-        </w:tc>
-        <w:tc>
-          <w:tcPr>
-            <w:tcW w:w="900" w:type="dxa"/>
-            <w:tcBorders>
-              <w:left w:val="single" w:sz="4" w:space="0" w:color="000000"/>
-              <w:bottom w:val="single" w:sz="4" w:space="0" w:color="000000"/>
-            </w:tcBorders>
-          </w:tcPr>
-          <w:p>
-            <w:pPr>
-              <w:pStyle w:val="TableContents"/>
-              <w:jc w:val="center"/>
-              <w:rPr/>
-            </w:pPr>
-            <w:r>
-              <w:rPr/>
-              <w:t>0.203</w:t>
-            </w:r>
-          </w:p>
-        </w:tc>
-        <w:tc>
-          <w:tcPr>
-            <w:tcW w:w="900" w:type="dxa"/>
-            <w:tcBorders>
-              <w:left w:val="single" w:sz="4" w:space="0" w:color="000000"/>
-              <w:bottom w:val="single" w:sz="4" w:space="0" w:color="000000"/>
-              <w:right w:val="single" w:sz="4" w:space="0" w:color="000000"/>
-            </w:tcBorders>
-          </w:tcPr>
-          <w:p>
-            <w:pPr>
-              <w:pStyle w:val="TableContents"/>
-              <w:jc w:val="center"/>
-              <w:rPr/>
-            </w:pPr>
-            <w:r>
-              <w:rPr/>
-              <w:t>0.14</w:t>
-            </w:r>
-          </w:p>
-        </w:tc>
-      </w:tr>
-      <w:tr>
-        <w:trPr/>
-        <w:tc>
-          <w:tcPr>
-            <w:tcW w:w="2157" w:type="dxa"/>
-            <w:tcBorders>
-              <w:left w:val="single" w:sz="4" w:space="0" w:color="000000"/>
-              <w:bottom w:val="single" w:sz="4" w:space="0" w:color="000000"/>
-            </w:tcBorders>
-          </w:tcPr>
-          <w:p>
-            <w:pPr>
-              <w:pStyle w:val="TableContents"/>
-              <w:jc w:val="center"/>
-              <w:rPr/>
-            </w:pPr>
-            <w:r>
-              <w:rPr/>
-              <w:t>Khoozestan</w:t>
-            </w:r>
-          </w:p>
-        </w:tc>
-        <w:tc>
-          <w:tcPr>
-            <w:tcW w:w="992" w:type="dxa"/>
-            <w:tcBorders>
-              <w:left w:val="single" w:sz="4" w:space="0" w:color="000000"/>
-              <w:bottom w:val="single" w:sz="4" w:space="0" w:color="000000"/>
-            </w:tcBorders>
-          </w:tcPr>
-          <w:p>
-            <w:pPr>
-              <w:pStyle w:val="TableContents"/>
-              <w:jc w:val="center"/>
-              <w:rPr/>
-            </w:pPr>
-            <w:r>
-              <w:rPr/>
-              <w:t>0.76</w:t>
-            </w:r>
-          </w:p>
-        </w:tc>
-        <w:tc>
-          <w:tcPr>
-            <w:tcW w:w="991" w:type="dxa"/>
-            <w:tcBorders>
-              <w:left w:val="single" w:sz="4" w:space="0" w:color="000000"/>
-              <w:bottom w:val="single" w:sz="4" w:space="0" w:color="000000"/>
-            </w:tcBorders>
-          </w:tcPr>
-          <w:p>
-            <w:pPr>
-              <w:pStyle w:val="TableContents"/>
-              <w:jc w:val="center"/>
-              <w:rPr/>
-            </w:pPr>
-            <w:r>
-              <w:rPr/>
-              <w:t>-</w:t>
-            </w:r>
-            <w:r>
-              <w:rPr/>
-              <w:t>0.237</w:t>
-            </w:r>
-          </w:p>
-        </w:tc>
-        <w:tc>
-          <w:tcPr>
-            <w:tcW w:w="900" w:type="dxa"/>
-            <w:tcBorders>
-              <w:left w:val="single" w:sz="4" w:space="0" w:color="000000"/>
-              <w:bottom w:val="single" w:sz="4" w:space="0" w:color="000000"/>
-            </w:tcBorders>
-          </w:tcPr>
-          <w:p>
-            <w:pPr>
-              <w:pStyle w:val="TableContents"/>
-              <w:jc w:val="center"/>
-              <w:rPr/>
-            </w:pPr>
-            <w:r>
-              <w:rPr/>
-              <w:t>0.14</w:t>
-            </w:r>
-          </w:p>
-        </w:tc>
-        <w:tc>
-          <w:tcPr>
-            <w:tcW w:w="900" w:type="dxa"/>
-            <w:tcBorders>
-              <w:left w:val="single" w:sz="4" w:space="0" w:color="000000"/>
-              <w:bottom w:val="single" w:sz="4" w:space="0" w:color="000000"/>
-            </w:tcBorders>
-          </w:tcPr>
-          <w:p>
-            <w:pPr>
-              <w:pStyle w:val="TableContents"/>
-              <w:jc w:val="center"/>
-              <w:rPr/>
-            </w:pPr>
-            <w:r>
-              <w:rPr/>
-              <w:t>-</w:t>
-            </w:r>
-            <w:r>
-              <w:rPr/>
-              <w:t>0.053</w:t>
-            </w:r>
-          </w:p>
-        </w:tc>
-        <w:tc>
-          <w:tcPr>
-            <w:tcW w:w="900" w:type="dxa"/>
-            <w:tcBorders>
-              <w:left w:val="single" w:sz="4" w:space="0" w:color="000000"/>
-              <w:bottom w:val="single" w:sz="4" w:space="0" w:color="000000"/>
-              <w:right w:val="single" w:sz="4" w:space="0" w:color="000000"/>
-            </w:tcBorders>
-          </w:tcPr>
-          <w:p>
-            <w:pPr>
-              <w:pStyle w:val="TableContents"/>
-              <w:jc w:val="center"/>
-              <w:rPr/>
-            </w:pPr>
-            <w:r>
-              <w:rPr/>
-              <w:t>0.164</w:t>
-            </w:r>
-          </w:p>
-        </w:tc>
-      </w:tr>
-    </w:tbl>
     <w:p>
       <w:pPr>
         <w:pStyle w:val="PreformattedText"/>
-        <w:jc w:val="both"/>
+        <w:widowControl/>
+        <w:pBdr/>
+        <w:shd w:fill="FFFFFF" w:val="clear"/>
+        <w:spacing w:before="0" w:after="0"/>
+        <w:jc w:val="left"/>
+        <w:rPr>
+          <w:rFonts w:ascii="monospace" w:hAnsi="monospace"/>
+          <w:b w:val="false"/>
+          <w:i w:val="false"/>
+          <w:caps w:val="false"/>
+          <w:smallCaps w:val="false"/>
+          <w:color w:val="000000"/>
+          <w:spacing w:val="0"/>
+          <w:sz w:val="21"/>
+        </w:rPr>
+      </w:pPr>
+      <w:r>
+        <w:rPr>
+          <w:rFonts w:ascii="monospace" w:hAnsi="monospace"/>
+          <w:b w:val="false"/>
+          <w:i w:val="false"/>
+          <w:caps w:val="false"/>
+          <w:smallCaps w:val="false"/>
+          <w:color w:val="000000"/>
+          <w:spacing w:val="0"/>
+          <w:sz w:val="21"/>
+        </w:rPr>
+        <w:t>[ 0.567  0.162  0.621  0.242 -0.087 -0.485  0.     0.     0.     0.   ]</w:t>
+      </w:r>
+    </w:p>
+    <w:p>
+      <w:pPr>
+        <w:pStyle w:val="Normal"/>
+        <w:jc w:val="center"/>
         <w:rPr/>
       </w:pPr>
       <w:r>
